--- a/templates/29_days.docx
+++ b/templates/29_days.docx
@@ -1,6 +1,6 @@
 
 <file path=word/document.xml><?xml version="1.0" encoding="utf-8"?>
-<w:document xmlns:wpc="http://schemas.microsoft.com/office/word/2010/wordprocessingCanvas" xmlns:cx="http://schemas.microsoft.com/office/drawing/2014/chartex" xmlns:cx1="http://schemas.microsoft.com/office/drawing/2015/9/8/chartex" xmlns:cx2="http://schemas.microsoft.com/office/drawing/2015/10/21/chartex" xmlns:cx3="http://schemas.microsoft.com/office/drawing/2016/5/9/chartex" xmlns:cx4="http://schemas.microsoft.com/office/drawing/2016/5/10/chartex" xmlns:cx5="http://schemas.microsoft.com/office/drawing/2016/5/11/chartex" xmlns:cx6="http://schemas.microsoft.com/office/drawing/2016/5/12/chartex" xmlns:cx7="http://schemas.microsoft.com/office/drawing/2016/5/13/chartex" xmlns:cx8="http://schemas.microsoft.com/office/drawing/2016/5/14/chartex" xmlns:mc="http://schemas.openxmlformats.org/markup-compatibility/2006" xmlns:aink="http://schemas.microsoft.com/office/drawing/2016/ink" xmlns:am3d="http://schemas.microsoft.com/office/drawing/2017/model3d" xmlns:o="urn:schemas-microsoft-com:office:office" xmlns:r="http://schemas.openxmlformats.org/officeDocument/2006/relationships" xmlns:m="http://schemas.openxmlformats.org/officeDocument/2006/math" xmlns:v="urn:schemas-microsoft-com:vml" xmlns:wp14="http://schemas.microsoft.com/office/word/2010/wordprocessingDrawing" xmlns:wp="http://schemas.openxmlformats.org/drawingml/2006/wordprocessingDrawing" xmlns:w10="urn:schemas-microsoft-com:office:word" xmlns:w="http://schemas.openxmlformats.org/wordprocessingml/2006/main" xmlns:w14="http://schemas.microsoft.com/office/word/2010/wordml" xmlns:w15="http://schemas.microsoft.com/office/word/2012/wordml" xmlns:w16cex="http://schemas.microsoft.com/office/word/2018/wordml/cex" xmlns:w16cid="http://schemas.microsoft.com/office/word/2016/wordml/cid" xmlns:w16="http://schemas.microsoft.com/office/word/2018/wordml" xmlns:w16se="http://schemas.microsoft.com/office/word/2015/wordml/symex" xmlns:wpg="http://schemas.microsoft.com/office/word/2010/wordprocessingGroup" xmlns:wpi="http://schemas.microsoft.com/office/word/2010/wordprocessingInk" xmlns:wne="http://schemas.microsoft.com/office/word/2006/wordml" xmlns:wps="http://schemas.microsoft.com/office/word/2010/wordprocessingShape" mc:Ignorable="w14 w15 w16se w16cid w16 w16cex wp14">
+<w:document xmlns:wpc="http://schemas.microsoft.com/office/word/2010/wordprocessingCanvas" xmlns:cx="http://schemas.microsoft.com/office/drawing/2014/chartex" xmlns:cx1="http://schemas.microsoft.com/office/drawing/2015/9/8/chartex" xmlns:cx2="http://schemas.microsoft.com/office/drawing/2015/10/21/chartex" xmlns:cx3="http://schemas.microsoft.com/office/drawing/2016/5/9/chartex" xmlns:cx4="http://schemas.microsoft.com/office/drawing/2016/5/10/chartex" xmlns:cx5="http://schemas.microsoft.com/office/drawing/2016/5/11/chartex" xmlns:cx6="http://schemas.microsoft.com/office/drawing/2016/5/12/chartex" xmlns:cx7="http://schemas.microsoft.com/office/drawing/2016/5/13/chartex" xmlns:cx8="http://schemas.microsoft.com/office/drawing/2016/5/14/chartex" xmlns:mc="http://schemas.openxmlformats.org/markup-compatibility/2006" xmlns:aink="http://schemas.microsoft.com/office/drawing/2016/ink" xmlns:am3d="http://schemas.microsoft.com/office/drawing/2017/model3d" xmlns:o="urn:schemas-microsoft-com:office:office" xmlns:oel="http://schemas.microsoft.com/office/2019/extlst" xmlns:r="http://schemas.openxmlformats.org/officeDocument/2006/relationships" xmlns:m="http://schemas.openxmlformats.org/officeDocument/2006/math" xmlns:v="urn:schemas-microsoft-com:vml" xmlns:wp14="http://schemas.microsoft.com/office/word/2010/wordprocessingDrawing" xmlns:wp="http://schemas.openxmlformats.org/drawingml/2006/wordprocessingDrawing" xmlns:w10="urn:schemas-microsoft-com:office:word" xmlns:w="http://schemas.openxmlformats.org/wordprocessingml/2006/main" xmlns:w14="http://schemas.microsoft.com/office/word/2010/wordml" xmlns:w15="http://schemas.microsoft.com/office/word/2012/wordml" xmlns:w16cex="http://schemas.microsoft.com/office/word/2018/wordml/cex" xmlns:w16cid="http://schemas.microsoft.com/office/word/2016/wordml/cid" xmlns:w16="http://schemas.microsoft.com/office/word/2018/wordml" xmlns:w16sdtdh="http://schemas.microsoft.com/office/word/2020/wordml/sdtdatahash" xmlns:w16se="http://schemas.microsoft.com/office/word/2015/wordml/symex" xmlns:wpg="http://schemas.microsoft.com/office/word/2010/wordprocessingGroup" xmlns:wpi="http://schemas.microsoft.com/office/word/2010/wordprocessingInk" xmlns:wne="http://schemas.microsoft.com/office/word/2006/wordml" xmlns:wps="http://schemas.microsoft.com/office/word/2010/wordprocessingShape" mc:Ignorable="w14 w15 w16se w16cid w16 w16cex w16sdtdh wp14">
   <w:body>
     <w:p>
       <w:pPr>
@@ -86,7 +86,7 @@
               <mc:AlternateContent>
                 <mc:Choice Requires="wpg">
                   <w:drawing>
-                    <wp:inline distT="0" distB="0" distL="0" distR="0" wp14:editId="20C3C4A3">
+                    <wp:inline distT="0" distB="0" distL="0" distR="0" wp14:anchorId="1BC00061" wp14:editId="2FDB3D9D">
                       <wp:extent cx="1970414" cy="1165609"/>
                       <wp:effectExtent l="0" t="0" r="0" b="0"/>
                       <wp:docPr id="10" name="Group 10"/>
@@ -146,7 +146,7 @@
                                           <w:noProof/>
                                         </w:rPr>
                                         <w:drawing>
-                                          <wp:inline distT="0" distB="0" distL="0" distR="0" wp14:anchorId="390C924F" wp14:editId="59C6D0D3">
+                                          <wp:inline distT="0" distB="0" distL="0" distR="0" wp14:anchorId="47B9CA06" wp14:editId="3D8819B4">
                                             <wp:extent cx="617220" cy="768985"/>
                                             <wp:effectExtent l="0" t="0" r="5080" b="5715"/>
                                             <wp:docPr id="21" name="image1.png" descr="Image result for minhaj quran"/>
@@ -734,7 +734,6 @@
                 <w:tag w:val="goog_rdk_0"/>
                 <w:id w:val="-588696858"/>
               </w:sdtPr>
-              <w:sdtEndPr/>
               <w:sdtContent>
                 <w:r>
                   <w:rPr>
@@ -760,7 +759,6 @@
                 <w:szCs w:val="20"/>
               </w:rPr>
             </w:pPr>
-            <w:proofErr w:type="spellStart"/>
             <w:r>
               <w:rPr>
                 <w:rFonts w:ascii="Arial Narrow" w:eastAsia="Arial Narrow" w:hAnsi="Arial Narrow" w:cs="Arial Narrow"/>
@@ -769,40 +767,7 @@
                 <w:sz w:val="20"/>
                 <w:szCs w:val="20"/>
               </w:rPr>
-              <w:t>Dhu</w:t>
-            </w:r>
-            <w:proofErr w:type="spellEnd"/>
-            <w:r>
-              <w:rPr>
-                <w:rFonts w:ascii="Arial Narrow" w:eastAsia="Arial Narrow" w:hAnsi="Arial Narrow" w:cs="Arial Narrow"/>
-                <w:b/>
-                <w:i/>
-                <w:sz w:val="20"/>
-                <w:szCs w:val="20"/>
-              </w:rPr>
-              <w:t xml:space="preserve"> al-</w:t>
-            </w:r>
-            <w:proofErr w:type="spellStart"/>
-            <w:r>
-              <w:rPr>
-                <w:rFonts w:ascii="Arial Narrow" w:eastAsia="Arial Narrow" w:hAnsi="Arial Narrow" w:cs="Arial Narrow"/>
-                <w:b/>
-                <w:i/>
-                <w:sz w:val="20"/>
-                <w:szCs w:val="20"/>
-              </w:rPr>
-              <w:t>Qa'dah</w:t>
-            </w:r>
-            <w:proofErr w:type="spellEnd"/>
-            <w:r>
-              <w:rPr>
-                <w:rFonts w:ascii="Arial Narrow" w:eastAsia="Arial Narrow" w:hAnsi="Arial Narrow" w:cs="Arial Narrow"/>
-                <w:b/>
-                <w:i/>
-                <w:sz w:val="20"/>
-                <w:szCs w:val="20"/>
-              </w:rPr>
-              <w:t xml:space="preserve"> </w:t>
+              <w:t xml:space="preserve">Dhu al-Qa'dah </w:t>
             </w:r>
             <w:sdt>
               <w:sdtPr>
@@ -813,7 +778,6 @@
                 <w:tag w:val="goog_rdk_1"/>
                 <w:id w:val="-489330520"/>
               </w:sdtPr>
-              <w:sdtEndPr/>
               <w:sdtContent>
                 <w:r>
                   <w:rPr>
@@ -846,7 +810,6 @@
                 <w:tag w:val="goog_rdk_2"/>
                 <w:id w:val="1444807326"/>
               </w:sdtPr>
-              <w:sdtEndPr/>
               <w:sdtContent>
                 <w:r>
                   <w:rPr>
@@ -885,7 +848,23 @@
                 <w:sz w:val="22"/>
                 <w:szCs w:val="22"/>
               </w:rPr>
-              <w:t>1442 AH</w:t>
+              <w:t>144</w:t>
+            </w:r>
+            <w:r>
+              <w:rPr>
+                <w:b/>
+                <w:sz w:val="22"/>
+                <w:szCs w:val="22"/>
+              </w:rPr>
+              <w:t>4</w:t>
+            </w:r>
+            <w:r>
+              <w:rPr>
+                <w:b/>
+                <w:sz w:val="22"/>
+                <w:szCs w:val="22"/>
+              </w:rPr>
+              <w:t xml:space="preserve"> AH</w:t>
             </w:r>
           </w:p>
         </w:tc>
@@ -925,7 +904,6 @@
                 <w:tag w:val="goog_rdk_2"/>
                 <w:id w:val="-239483660"/>
               </w:sdtPr>
-              <w:sdtEndPr/>
               <w:sdtContent>
                 <w:r>
                   <w:rPr>
@@ -984,7 +962,6 @@
                 <w:tag w:val="goog_rdk_3"/>
                 <w:id w:val="693887341"/>
               </w:sdtPr>
-              <w:sdtEndPr/>
               <w:sdtContent>
                 <w:r>
                   <w:rPr>
@@ -1036,7 +1013,6 @@
                 <w:tag w:val="goog_rdk_4"/>
                 <w:id w:val="-1893178896"/>
               </w:sdtPr>
-              <w:sdtEndPr/>
               <w:sdtContent>
                 <w:r>
                   <w:rPr>
@@ -1089,7 +1065,6 @@
                 <w:tag w:val="goog_rdk_5"/>
                 <w:id w:val="-1980380948"/>
               </w:sdtPr>
-              <w:sdtEndPr/>
               <w:sdtContent>
                 <w:r>
                   <w:rPr>
@@ -1142,7 +1117,6 @@
                 <w:tag w:val="goog_rdk_6"/>
                 <w:id w:val="1522047370"/>
               </w:sdtPr>
-              <w:sdtEndPr/>
               <w:sdtContent>
                 <w:r>
                   <w:rPr>
@@ -1195,7 +1169,6 @@
                 <w:tag w:val="goog_rdk_7"/>
                 <w:id w:val="-1694457758"/>
               </w:sdtPr>
-              <w:sdtEndPr/>
               <w:sdtContent>
                 <w:r>
                   <w:rPr>
@@ -1331,14 +1304,12 @@
                 <w:rFonts w:ascii="Arial Narrow" w:eastAsia="Arial Narrow" w:hAnsi="Arial Narrow" w:cs="Arial Narrow"/>
               </w:rPr>
             </w:pPr>
-            <w:proofErr w:type="spellStart"/>
             <w:r>
               <w:rPr>
                 <w:rFonts w:ascii="Arial Narrow" w:eastAsia="Arial Narrow" w:hAnsi="Arial Narrow" w:cs="Arial Narrow"/>
               </w:rPr>
               <w:t>Athaan</w:t>
             </w:r>
-            <w:proofErr w:type="spellEnd"/>
           </w:p>
         </w:tc>
         <w:tc>
@@ -1361,14 +1332,12 @@
                 <w:rFonts w:ascii="Arial Narrow" w:eastAsia="Arial Narrow" w:hAnsi="Arial Narrow" w:cs="Arial Narrow"/>
               </w:rPr>
             </w:pPr>
-            <w:proofErr w:type="spellStart"/>
             <w:r>
               <w:rPr>
                 <w:rFonts w:ascii="Arial Narrow" w:eastAsia="Arial Narrow" w:hAnsi="Arial Narrow" w:cs="Arial Narrow"/>
               </w:rPr>
               <w:t>Iqaamah</w:t>
             </w:r>
-            <w:proofErr w:type="spellEnd"/>
           </w:p>
         </w:tc>
         <w:tc>
@@ -1420,14 +1389,12 @@
                 <w:rFonts w:ascii="Arial Narrow" w:eastAsia="Arial Narrow" w:hAnsi="Arial Narrow" w:cs="Arial Narrow"/>
               </w:rPr>
             </w:pPr>
-            <w:proofErr w:type="spellStart"/>
             <w:r>
               <w:rPr>
                 <w:rFonts w:ascii="Arial Narrow" w:eastAsia="Arial Narrow" w:hAnsi="Arial Narrow" w:cs="Arial Narrow"/>
               </w:rPr>
               <w:t>Athaan</w:t>
             </w:r>
-            <w:proofErr w:type="spellEnd"/>
           </w:p>
         </w:tc>
         <w:tc>
@@ -1449,14 +1416,12 @@
                 <w:rFonts w:ascii="Arial Narrow" w:eastAsia="Arial Narrow" w:hAnsi="Arial Narrow" w:cs="Arial Narrow"/>
               </w:rPr>
             </w:pPr>
-            <w:proofErr w:type="spellStart"/>
             <w:r>
               <w:rPr>
                 <w:rFonts w:ascii="Arial Narrow" w:eastAsia="Arial Narrow" w:hAnsi="Arial Narrow" w:cs="Arial Narrow"/>
               </w:rPr>
               <w:t>Iqaamah</w:t>
             </w:r>
-            <w:proofErr w:type="spellEnd"/>
           </w:p>
         </w:tc>
         <w:tc>
@@ -1478,14 +1443,12 @@
                 <w:rFonts w:ascii="Arial Narrow" w:eastAsia="Arial Narrow" w:hAnsi="Arial Narrow" w:cs="Arial Narrow"/>
               </w:rPr>
             </w:pPr>
-            <w:proofErr w:type="spellStart"/>
             <w:r>
               <w:rPr>
                 <w:rFonts w:ascii="Arial Narrow" w:eastAsia="Arial Narrow" w:hAnsi="Arial Narrow" w:cs="Arial Narrow"/>
               </w:rPr>
               <w:t>Athaan</w:t>
             </w:r>
-            <w:proofErr w:type="spellEnd"/>
           </w:p>
         </w:tc>
         <w:tc>
@@ -1507,14 +1470,12 @@
                 <w:rFonts w:ascii="Arial Narrow" w:eastAsia="Arial Narrow" w:hAnsi="Arial Narrow" w:cs="Arial Narrow"/>
               </w:rPr>
             </w:pPr>
-            <w:proofErr w:type="spellStart"/>
             <w:r>
               <w:rPr>
                 <w:rFonts w:ascii="Arial Narrow" w:eastAsia="Arial Narrow" w:hAnsi="Arial Narrow" w:cs="Arial Narrow"/>
               </w:rPr>
               <w:t>Iqaamah</w:t>
             </w:r>
-            <w:proofErr w:type="spellEnd"/>
           </w:p>
         </w:tc>
         <w:tc>
@@ -1536,14 +1497,12 @@
                 <w:rFonts w:ascii="Arial Narrow" w:eastAsia="Arial Narrow" w:hAnsi="Arial Narrow" w:cs="Arial Narrow"/>
               </w:rPr>
             </w:pPr>
-            <w:proofErr w:type="spellStart"/>
             <w:r>
               <w:rPr>
                 <w:rFonts w:ascii="Arial Narrow" w:eastAsia="Arial Narrow" w:hAnsi="Arial Narrow" w:cs="Arial Narrow"/>
               </w:rPr>
               <w:t>Athaan</w:t>
             </w:r>
-            <w:proofErr w:type="spellEnd"/>
           </w:p>
         </w:tc>
         <w:tc>
@@ -1565,14 +1524,12 @@
                 <w:rFonts w:ascii="Arial Narrow" w:eastAsia="Arial Narrow" w:hAnsi="Arial Narrow" w:cs="Arial Narrow"/>
               </w:rPr>
             </w:pPr>
-            <w:proofErr w:type="spellStart"/>
             <w:r>
               <w:rPr>
                 <w:rFonts w:ascii="Arial Narrow" w:eastAsia="Arial Narrow" w:hAnsi="Arial Narrow" w:cs="Arial Narrow"/>
               </w:rPr>
               <w:t>Iqaamah</w:t>
             </w:r>
-            <w:proofErr w:type="spellEnd"/>
           </w:p>
         </w:tc>
         <w:tc>
@@ -1594,14 +1551,12 @@
                 <w:rFonts w:ascii="Arial Narrow" w:eastAsia="Arial Narrow" w:hAnsi="Arial Narrow" w:cs="Arial Narrow"/>
               </w:rPr>
             </w:pPr>
-            <w:proofErr w:type="spellStart"/>
             <w:r>
               <w:rPr>
                 <w:rFonts w:ascii="Arial Narrow" w:eastAsia="Arial Narrow" w:hAnsi="Arial Narrow" w:cs="Arial Narrow"/>
               </w:rPr>
               <w:t>Athaan</w:t>
             </w:r>
-            <w:proofErr w:type="spellEnd"/>
           </w:p>
         </w:tc>
         <w:tc>
@@ -1623,14 +1578,12 @@
                 <w:rFonts w:ascii="Arial Narrow" w:eastAsia="Arial Narrow" w:hAnsi="Arial Narrow" w:cs="Arial Narrow"/>
               </w:rPr>
             </w:pPr>
-            <w:proofErr w:type="spellStart"/>
             <w:r>
               <w:rPr>
                 <w:rFonts w:ascii="Arial Narrow" w:eastAsia="Arial Narrow" w:hAnsi="Arial Narrow" w:cs="Arial Narrow"/>
               </w:rPr>
               <w:t>Iqaamah</w:t>
             </w:r>
-            <w:proofErr w:type="spellEnd"/>
           </w:p>
         </w:tc>
       </w:tr>
@@ -1786,14 +1739,12 @@
                 <w:rFonts w:ascii="Arial" w:eastAsia="Arial" w:hAnsi="Arial" w:cs="Arial"/>
               </w:rPr>
             </w:pPr>
-            <w:proofErr w:type="spellStart"/>
             <w:r>
               <w:rPr>
                 <w:rFonts w:ascii="Arial" w:eastAsia="Arial" w:hAnsi="Arial" w:cs="Arial"/>
               </w:rPr>
               <w:t>fajr</w:t>
             </w:r>
-            <w:proofErr w:type="spellEnd"/>
           </w:p>
         </w:tc>
         <w:tc>
@@ -1819,7 +1770,6 @@
             </w:pPr>
             <w:bookmarkStart w:id="0" w:name="_heading=h.gjdgxs" w:colFirst="0" w:colLast="0"/>
             <w:bookmarkEnd w:id="0"/>
-            <w:proofErr w:type="gramStart"/>
             <w:r>
               <w:rPr>
                 <w:rFonts w:ascii="Arial" w:eastAsia="Arial" w:hAnsi="Arial" w:cs="Arial"/>
@@ -1827,7 +1777,6 @@
               </w:rPr>
               <w:t>XX:XX</w:t>
             </w:r>
-            <w:proofErr w:type="gramEnd"/>
           </w:p>
         </w:tc>
         <w:tc>
@@ -1880,14 +1829,12 @@
                 <w:rFonts w:ascii="Arial" w:eastAsia="Arial" w:hAnsi="Arial" w:cs="Arial"/>
               </w:rPr>
             </w:pPr>
-            <w:proofErr w:type="spellStart"/>
             <w:r>
               <w:rPr>
                 <w:rFonts w:ascii="Arial" w:eastAsia="Arial" w:hAnsi="Arial" w:cs="Arial"/>
               </w:rPr>
               <w:t>zuhr</w:t>
             </w:r>
-            <w:proofErr w:type="spellEnd"/>
           </w:p>
         </w:tc>
         <w:tc>
@@ -1937,14 +1884,12 @@
                 <w:rFonts w:ascii="Arial" w:eastAsia="Arial" w:hAnsi="Arial" w:cs="Arial"/>
               </w:rPr>
             </w:pPr>
-            <w:proofErr w:type="spellStart"/>
             <w:r>
               <w:rPr>
                 <w:rFonts w:ascii="Arial" w:eastAsia="Arial" w:hAnsi="Arial" w:cs="Arial"/>
               </w:rPr>
               <w:t>asr</w:t>
             </w:r>
-            <w:proofErr w:type="spellEnd"/>
           </w:p>
         </w:tc>
         <w:tc>
@@ -1994,14 +1939,12 @@
                 <w:rFonts w:ascii="Arial" w:eastAsia="Arial" w:hAnsi="Arial" w:cs="Arial"/>
               </w:rPr>
             </w:pPr>
-            <w:proofErr w:type="spellStart"/>
             <w:r>
               <w:rPr>
                 <w:rFonts w:ascii="Arial" w:eastAsia="Arial" w:hAnsi="Arial" w:cs="Arial"/>
               </w:rPr>
               <w:t>maghr</w:t>
             </w:r>
-            <w:proofErr w:type="spellEnd"/>
           </w:p>
         </w:tc>
         <w:tc>
@@ -2049,14 +1992,12 @@
                 <w:rFonts w:ascii="Arial" w:eastAsia="Arial" w:hAnsi="Arial" w:cs="Arial"/>
               </w:rPr>
             </w:pPr>
-            <w:proofErr w:type="spellStart"/>
             <w:r>
               <w:rPr>
                 <w:rFonts w:ascii="Arial" w:eastAsia="Arial" w:hAnsi="Arial" w:cs="Arial"/>
               </w:rPr>
               <w:t>isha</w:t>
             </w:r>
-            <w:proofErr w:type="spellEnd"/>
           </w:p>
         </w:tc>
         <w:tc>
@@ -3824,7 +3765,6 @@
                 <w:szCs w:val="28"/>
               </w:rPr>
             </w:pPr>
-            <w:proofErr w:type="spellStart"/>
             <w:r>
               <w:rPr>
                 <w:rFonts w:ascii="Arial Narrow" w:eastAsia="Arial Narrow" w:hAnsi="Arial Narrow" w:cs="Arial Narrow"/>
@@ -3833,18 +3773,7 @@
                 <w:sz w:val="28"/>
                 <w:szCs w:val="28"/>
               </w:rPr>
-              <w:t>Halqa</w:t>
-            </w:r>
-            <w:proofErr w:type="spellEnd"/>
-            <w:r>
-              <w:rPr>
-                <w:rFonts w:ascii="Arial Narrow" w:eastAsia="Arial Narrow" w:hAnsi="Arial Narrow" w:cs="Arial Narrow"/>
-                <w:b/>
-                <w:i/>
-                <w:sz w:val="28"/>
-                <w:szCs w:val="28"/>
-              </w:rPr>
-              <w:t>-e-Durood-o-Salaam</w:t>
+              <w:t>Halqa-e-Durood-o-Salaam</w:t>
             </w:r>
           </w:p>
         </w:tc>
@@ -6090,41 +6019,13 @@
                 <w:b/>
               </w:rPr>
             </w:pPr>
-            <w:proofErr w:type="spellStart"/>
             <w:r>
               <w:rPr>
                 <w:rFonts w:ascii="Arial Narrow" w:eastAsia="Arial Narrow" w:hAnsi="Arial Narrow" w:cs="Arial Narrow"/>
                 <w:b/>
                 <w:i/>
               </w:rPr>
-              <w:t>Dhu</w:t>
-            </w:r>
-            <w:proofErr w:type="spellEnd"/>
-            <w:r>
-              <w:rPr>
-                <w:rFonts w:ascii="Arial Narrow" w:eastAsia="Arial Narrow" w:hAnsi="Arial Narrow" w:cs="Arial Narrow"/>
-                <w:b/>
-                <w:i/>
-              </w:rPr>
-              <w:t xml:space="preserve"> al-</w:t>
-            </w:r>
-            <w:proofErr w:type="spellStart"/>
-            <w:r>
-              <w:rPr>
-                <w:rFonts w:ascii="Arial Narrow" w:eastAsia="Arial Narrow" w:hAnsi="Arial Narrow" w:cs="Arial Narrow"/>
-                <w:b/>
-                <w:i/>
-              </w:rPr>
-              <w:t>Qa'dah</w:t>
-            </w:r>
-            <w:proofErr w:type="spellEnd"/>
-            <w:r>
-              <w:rPr>
-                <w:rFonts w:ascii="Arial Narrow" w:eastAsia="Arial Narrow" w:hAnsi="Arial Narrow" w:cs="Arial Narrow"/>
-                <w:b/>
-                <w:i/>
-              </w:rPr>
-              <w:t xml:space="preserve"> </w:t>
+              <w:t xml:space="preserve">Dhu al-Qa'dah </w:t>
             </w:r>
             <w:r>
               <w:rPr>
@@ -9043,7 +8944,6 @@
                 <w:szCs w:val="26"/>
               </w:rPr>
             </w:pPr>
-            <w:proofErr w:type="spellStart"/>
             <w:r>
               <w:rPr>
                 <w:b/>
@@ -9051,17 +8951,7 @@
                 <w:sz w:val="26"/>
                 <w:szCs w:val="26"/>
               </w:rPr>
-              <w:t>Hifz</w:t>
-            </w:r>
-            <w:proofErr w:type="spellEnd"/>
-            <w:r>
-              <w:rPr>
-                <w:b/>
-                <w:i/>
-                <w:sz w:val="26"/>
-                <w:szCs w:val="26"/>
-              </w:rPr>
-              <w:t>-ul-Qur’an</w:t>
+              <w:t>Hifz-ul-Qur’an</w:t>
             </w:r>
             <w:r>
               <w:rPr>
@@ -10861,7 +10751,6 @@
                 <w:szCs w:val="26"/>
               </w:rPr>
             </w:pPr>
-            <w:proofErr w:type="spellStart"/>
             <w:r>
               <w:rPr>
                 <w:b/>
@@ -10869,52 +10758,40 @@
                 <w:sz w:val="26"/>
                 <w:szCs w:val="26"/>
               </w:rPr>
-              <w:t>Darse</w:t>
-            </w:r>
-            <w:proofErr w:type="spellEnd"/>
-            <w:r>
-              <w:rPr>
-                <w:b/>
+              <w:t>Darse Hadith</w:t>
+            </w:r>
+            <w:r>
+              <w:rPr>
+                <w:b/>
+                <w:sz w:val="26"/>
+                <w:szCs w:val="26"/>
+              </w:rPr>
+              <w:t xml:space="preserve"> </w:t>
+            </w:r>
+          </w:p>
+          <w:p>
+            <w:pPr>
+              <w:jc w:val="center"/>
+              <w:rPr>
+                <w:sz w:val="26"/>
+                <w:szCs w:val="26"/>
+              </w:rPr>
+            </w:pPr>
+            <w:r>
+              <w:rPr>
+                <w:sz w:val="26"/>
+                <w:szCs w:val="26"/>
+              </w:rPr>
+              <w:t xml:space="preserve">Daily after </w:t>
+            </w:r>
+            <w:r>
+              <w:rPr>
                 <w:i/>
                 <w:sz w:val="26"/>
                 <w:szCs w:val="26"/>
               </w:rPr>
-              <w:t xml:space="preserve"> Hadith</w:t>
-            </w:r>
-            <w:r>
-              <w:rPr>
-                <w:b/>
-                <w:sz w:val="26"/>
-                <w:szCs w:val="26"/>
-              </w:rPr>
-              <w:t xml:space="preserve"> </w:t>
-            </w:r>
-          </w:p>
-          <w:p>
-            <w:pPr>
-              <w:jc w:val="center"/>
-              <w:rPr>
-                <w:sz w:val="26"/>
-                <w:szCs w:val="26"/>
-              </w:rPr>
-            </w:pPr>
-            <w:r>
-              <w:rPr>
-                <w:sz w:val="26"/>
-                <w:szCs w:val="26"/>
-              </w:rPr>
-              <w:t xml:space="preserve">Daily after </w:t>
-            </w:r>
-            <w:proofErr w:type="spellStart"/>
-            <w:r>
-              <w:rPr>
-                <w:i/>
-                <w:sz w:val="26"/>
-                <w:szCs w:val="26"/>
-              </w:rPr>
               <w:t>Fajr</w:t>
             </w:r>
-            <w:proofErr w:type="spellEnd"/>
             <w:r>
               <w:rPr>
                 <w:sz w:val="26"/>
@@ -12285,54 +12162,43 @@
                 <w:sz w:val="26"/>
                 <w:szCs w:val="26"/>
               </w:rPr>
-              <w:t xml:space="preserve">Qur’anic </w:t>
-            </w:r>
-            <w:proofErr w:type="spellStart"/>
-            <w:r>
+              <w:t>Qur’anic Tafseer</w:t>
+            </w:r>
+          </w:p>
+          <w:p>
+            <w:pPr>
+              <w:jc w:val="center"/>
               <w:rPr>
                 <w:b/>
                 <w:sz w:val="26"/>
                 <w:szCs w:val="26"/>
               </w:rPr>
-              <w:t>Tafseer</w:t>
-            </w:r>
-            <w:proofErr w:type="spellEnd"/>
-          </w:p>
-          <w:p>
-            <w:pPr>
-              <w:jc w:val="center"/>
+            </w:pPr>
+            <w:r>
               <w:rPr>
                 <w:b/>
                 <w:sz w:val="26"/>
                 <w:szCs w:val="26"/>
               </w:rPr>
-            </w:pPr>
-            <w:r>
+              <w:t xml:space="preserve">Monday to Thursday </w:t>
+            </w:r>
+          </w:p>
+          <w:p>
+            <w:pPr>
+              <w:jc w:val="center"/>
               <w:rPr>
                 <w:b/>
                 <w:sz w:val="26"/>
                 <w:szCs w:val="26"/>
               </w:rPr>
-              <w:t xml:space="preserve">Monday to Thursday </w:t>
-            </w:r>
-          </w:p>
-          <w:p>
-            <w:pPr>
-              <w:jc w:val="center"/>
-              <w:rPr>
-                <w:b/>
+            </w:pPr>
+            <w:r>
+              <w:rPr>
                 <w:sz w:val="26"/>
                 <w:szCs w:val="26"/>
               </w:rPr>
-            </w:pPr>
-            <w:r>
-              <w:rPr>
-                <w:sz w:val="26"/>
-                <w:szCs w:val="26"/>
-              </w:rPr>
               <w:t xml:space="preserve">After </w:t>
             </w:r>
-            <w:proofErr w:type="spellStart"/>
             <w:r>
               <w:rPr>
                 <w:i/>
@@ -12341,7 +12207,6 @@
               </w:rPr>
               <w:t>Ishaa</w:t>
             </w:r>
-            <w:proofErr w:type="spellEnd"/>
             <w:r>
               <w:rPr>
                 <w:sz w:val="26"/>
@@ -14687,7 +14552,7 @@
 </file>
 
 <file path=word/styles.xml><?xml version="1.0" encoding="utf-8"?>
-<w:styles xmlns:mc="http://schemas.openxmlformats.org/markup-compatibility/2006" xmlns:r="http://schemas.openxmlformats.org/officeDocument/2006/relationships" xmlns:w="http://schemas.openxmlformats.org/wordprocessingml/2006/main" xmlns:w14="http://schemas.microsoft.com/office/word/2010/wordml" xmlns:w15="http://schemas.microsoft.com/office/word/2012/wordml" xmlns:w16cex="http://schemas.microsoft.com/office/word/2018/wordml/cex" xmlns:w16cid="http://schemas.microsoft.com/office/word/2016/wordml/cid" xmlns:w16="http://schemas.microsoft.com/office/word/2018/wordml" xmlns:w16se="http://schemas.microsoft.com/office/word/2015/wordml/symex" mc:Ignorable="w14 w15 w16se w16cid w16 w16cex">
+<w:styles xmlns:mc="http://schemas.openxmlformats.org/markup-compatibility/2006" xmlns:r="http://schemas.openxmlformats.org/officeDocument/2006/relationships" xmlns:w="http://schemas.openxmlformats.org/wordprocessingml/2006/main" xmlns:w14="http://schemas.microsoft.com/office/word/2010/wordml" xmlns:w15="http://schemas.microsoft.com/office/word/2012/wordml" xmlns:w16cex="http://schemas.microsoft.com/office/word/2018/wordml/cex" xmlns:w16cid="http://schemas.microsoft.com/office/word/2016/wordml/cid" xmlns:w16="http://schemas.microsoft.com/office/word/2018/wordml" xmlns:w16sdtdh="http://schemas.microsoft.com/office/word/2020/wordml/sdtdatahash" xmlns:w16se="http://schemas.microsoft.com/office/word/2015/wordml/symex" mc:Ignorable="w14 w15 w16se w16cid w16 w16cex w16sdtdh">
   <w:docDefaults>
     <w:rPrDefault>
       <w:rPr>
